--- a/毕业文件/学位论文答辩决议模板.docx
+++ b/毕业文件/学位论文答辩决议模板.docx
@@ -1,65 +1,7 @@
 
 <file path=word/document.xml><?xml version="1.0" encoding="utf-8"?>
-<w:document xmlns:wpc="http://schemas.microsoft.com/office/word/2010/wordprocessingCanvas" xmlns:cx="http://schemas.microsoft.com/office/drawing/2014/chartex" xmlns:cx1="http://schemas.microsoft.com/office/drawing/2015/9/8/chartex" xmlns:cx2="http://schemas.microsoft.com/office/drawing/2015/10/21/chartex" xmlns:cx3="http://schemas.microsoft.com/office/drawing/2016/5/9/chartex" xmlns:cx4="http://schemas.microsoft.com/office/drawing/2016/5/10/chartex" xmlns:cx5="http://schemas.microsoft.com/office/drawing/2016/5/11/chartex" xmlns:cx6="http://schemas.microsoft.com/office/drawing/2016/5/12/chartex" xmlns:cx7="http://schemas.microsoft.com/office/drawing/2016/5/13/chartex" xmlns:cx8="http://schemas.microsoft.com/office/drawing/2016/5/14/chartex" xmlns:mc="http://schemas.openxmlformats.org/markup-compatibility/2006" xmlns:aink="http://schemas.microsoft.com/office/drawing/2016/ink" xmlns:am3d="http://schemas.microsoft.com/office/drawing/2017/model3d" xmlns:o="urn:schemas-microsoft-com:office:office" xmlns:r="http://schemas.openxmlformats.org/officeDocument/2006/relationships" xmlns:m="http://schemas.openxmlformats.org/officeDocument/2006/math" xmlns:v="urn:schemas-microsoft-com:vml" xmlns:wp14="http://schemas.microsoft.com/office/word/2010/wordprocessingDrawing" xmlns:wp="http://schemas.openxmlformats.org/drawingml/2006/wordprocessingDrawing" xmlns:w10="urn:schemas-microsoft-com:office:word" xmlns:w="http://schemas.openxmlformats.org/wordprocessingml/2006/main" xmlns:w14="http://schemas.microsoft.com/office/word/2010/wordml" xmlns:w15="http://schemas.microsoft.com/office/word/2012/wordml" xmlns:w16cex="http://schemas.microsoft.com/office/word/2018/wordml/cex" xmlns:w16cid="http://schemas.microsoft.com/office/word/2016/wordml/cid" xmlns:w16="http://schemas.microsoft.com/office/word/2018/wordml" xmlns:w16sdtdh="http://schemas.microsoft.com/office/word/2020/wordml/sdtdatahash" xmlns:w16se="http://schemas.microsoft.com/office/word/2015/wordml/symex" xmlns:wpg="http://schemas.microsoft.com/office/word/2010/wordprocessingGroup" xmlns:wpi="http://schemas.microsoft.com/office/word/2010/wordprocessingInk" xmlns:wne="http://schemas.microsoft.com/office/word/2006/wordml" xmlns:wps="http://schemas.microsoft.com/office/word/2010/wordprocessingShape" mc:Ignorable="w14 w15 w16se w16cid w16 w16cex w16sdtdh wp14">
+<w:document xmlns:wpc="http://schemas.microsoft.com/office/word/2010/wordprocessingCanvas" xmlns:cx="http://schemas.microsoft.com/office/drawing/2014/chartex" xmlns:cx1="http://schemas.microsoft.com/office/drawing/2015/9/8/chartex" xmlns:cx2="http://schemas.microsoft.com/office/drawing/2015/10/21/chartex" xmlns:cx3="http://schemas.microsoft.com/office/drawing/2016/5/9/chartex" xmlns:cx4="http://schemas.microsoft.com/office/drawing/2016/5/10/chartex" xmlns:cx5="http://schemas.microsoft.com/office/drawing/2016/5/11/chartex" xmlns:cx6="http://schemas.microsoft.com/office/drawing/2016/5/12/chartex" xmlns:cx7="http://schemas.microsoft.com/office/drawing/2016/5/13/chartex" xmlns:cx8="http://schemas.microsoft.com/office/drawing/2016/5/14/chartex" xmlns:mc="http://schemas.openxmlformats.org/markup-compatibility/2006" xmlns:aink="http://schemas.microsoft.com/office/drawing/2016/ink" xmlns:am3d="http://schemas.microsoft.com/office/drawing/2017/model3d" xmlns:o="urn:schemas-microsoft-com:office:office" xmlns:r="http://schemas.openxmlformats.org/officeDocument/2006/relationships" xmlns:m="http://schemas.openxmlformats.org/officeDocument/2006/math" xmlns:v="urn:schemas-microsoft-com:vml" xmlns:wp14="http://schemas.microsoft.com/office/word/2010/wordprocessingDrawing" xmlns:wp="http://schemas.openxmlformats.org/drawingml/2006/wordprocessingDrawing" xmlns:w10="urn:schemas-microsoft-com:office:word" xmlns:w="http://schemas.openxmlformats.org/wordprocessingml/2006/main" xmlns:w14="http://schemas.microsoft.com/office/word/2010/wordml" xmlns:w15="http://schemas.microsoft.com/office/word/2012/wordml" xmlns:w16cid="http://schemas.microsoft.com/office/word/2016/wordml/cid" xmlns:w16se="http://schemas.microsoft.com/office/word/2015/wordml/symex" xmlns:wpg="http://schemas.microsoft.com/office/word/2010/wordprocessingGroup" xmlns:wpi="http://schemas.microsoft.com/office/word/2010/wordprocessingInk" xmlns:wne="http://schemas.microsoft.com/office/word/2006/wordml" xmlns:wps="http://schemas.microsoft.com/office/word/2010/wordprocessingShape" mc:Ignorable="w14 w15 w16se w16cid wp14">
   <w:body>
-    <w:p>
-      <w:pPr>
-        <w:ind w:firstLineChars="200" w:firstLine="560"/>
-        <w:rPr>
-          <w:rFonts w:ascii="仿宋_GB2312" w:eastAsia="仿宋_GB2312"/>
-          <w:sz w:val="28"/>
-          <w:szCs w:val="28"/>
-        </w:rPr>
-      </w:pPr>
-      <w:r>
-        <w:rPr>
-          <w:rFonts w:ascii="仿宋_GB2312" w:eastAsia="仿宋_GB2312" w:hint="eastAsia"/>
-          <w:sz w:val="28"/>
-          <w:szCs w:val="28"/>
-        </w:rPr>
-        <w:t>学位（硕士学位</w:t>
-      </w:r>
-      <w:smartTag w:uri="urn:schemas-microsoft-com:office:smarttags" w:element="PersonName">
-        <w:smartTagPr>
-          <w:attr w:name="ProductID" w:val="和"/>
-        </w:smartTagPr>
-        <w:r>
-          <w:rPr>
-            <w:rFonts w:ascii="仿宋_GB2312" w:eastAsia="仿宋_GB2312" w:hint="eastAsia"/>
-            <w:sz w:val="28"/>
-            <w:szCs w:val="28"/>
-          </w:rPr>
-          <w:t>和</w:t>
-        </w:r>
-      </w:smartTag>
-      <w:r>
-        <w:rPr>
-          <w:rFonts w:ascii="仿宋_GB2312" w:eastAsia="仿宋_GB2312" w:hint="eastAsia"/>
-          <w:sz w:val="28"/>
-          <w:szCs w:val="28"/>
-        </w:rPr>
-        <w:t>博士学位）论文答辩决议一般由7部分构成：</w:t>
-      </w:r>
-    </w:p>
-    <w:p>
-      <w:pPr>
-        <w:ind w:firstLineChars="200" w:firstLine="560"/>
-        <w:rPr>
-          <w:rFonts w:ascii="仿宋_GB2312" w:eastAsia="仿宋_GB2312"/>
-          <w:sz w:val="28"/>
-          <w:szCs w:val="28"/>
-        </w:rPr>
-      </w:pPr>
-      <w:r>
-        <w:rPr>
-          <w:rFonts w:ascii="仿宋_GB2312" w:eastAsia="仿宋_GB2312" w:hint="eastAsia"/>
-          <w:sz w:val="28"/>
-          <w:szCs w:val="28"/>
-        </w:rPr>
-        <w:t>第一部分是对选题的评价，第二部分是对论文的客观描述，呈现论文的主要内容，第三部分是对论文的写作和研究进行评价，第四部分是肯定论文的最主要的优点（一般有1-2个就可以了），第五部分是指出论文的不足或希望进一步完善的地方（一般指出一点即可，如果确实很差可以指出2个以上），第六部分是总结，第七部分是宣布答辩委员会的答辩结论。下面是一个例子（博士论文也是如此）：</w:t>
-      </w:r>
-    </w:p>
-    <w:p/>
     <w:p>
       <w:pPr>
         <w:jc w:val="center"/>
@@ -141,8 +83,10 @@
           <w:sz w:val="28"/>
           <w:szCs w:val="28"/>
         </w:rPr>
-        <w:t>图数据库的研究团体搜索系统实现</w:t>
-      </w:r>
+        <w:t>的研究团体搜索系统设计与实现</w:t>
+      </w:r>
+      <w:bookmarkStart w:id="0" w:name="_GoBack"/>
+      <w:bookmarkEnd w:id="0"/>
       <w:r>
         <w:rPr>
           <w:rFonts w:ascii="Calibri" w:eastAsia="宋体" w:hAnsi="Calibri" w:cs="Times New Roman" w:hint="eastAsia"/>
@@ -331,14 +275,6 @@
           <w:sz w:val="28"/>
           <w:szCs w:val="28"/>
         </w:rPr>
-        <w:t>和较好的应用价值</w:t>
-      </w:r>
-      <w:r>
-        <w:rPr>
-          <w:rFonts w:hint="eastAsia"/>
-          <w:sz w:val="28"/>
-          <w:szCs w:val="28"/>
-        </w:rPr>
         <w:t>。</w:t>
       </w:r>
     </w:p>
@@ -421,15 +357,69 @@
           <w:sz w:val="28"/>
           <w:szCs w:val="28"/>
         </w:rPr>
-        <w:t>......</w:t>
-      </w:r>
-      <w:r>
-        <w:rPr>
-          <w:rFonts w:ascii="宋体" w:hAnsi="宋体" w:hint="eastAsia"/>
-          <w:sz w:val="28"/>
-          <w:szCs w:val="28"/>
-        </w:rPr>
-        <w:t>其中，××××××有创新意义（具有借鉴意义/具有应用价值/具有指导作用/等等）</w:t>
+        <w:t>作者实现了现有算法与</w:t>
+      </w:r>
+      <w:r>
+        <w:rPr>
+          <w:rFonts w:hint="eastAsia"/>
+          <w:sz w:val="28"/>
+          <w:szCs w:val="28"/>
+        </w:rPr>
+        <w:t>Neo</w:t>
+      </w:r>
+      <w:r>
+        <w:rPr>
+          <w:sz w:val="28"/>
+          <w:szCs w:val="28"/>
+        </w:rPr>
+        <w:t>4</w:t>
+      </w:r>
+      <w:r>
+        <w:rPr>
+          <w:rFonts w:hint="eastAsia"/>
+          <w:sz w:val="28"/>
+          <w:szCs w:val="28"/>
+        </w:rPr>
+        <w:t>j</w:t>
+      </w:r>
+      <w:r>
+        <w:rPr>
+          <w:rFonts w:hint="eastAsia"/>
+          <w:sz w:val="28"/>
+          <w:szCs w:val="28"/>
+        </w:rPr>
+        <w:t>的无缝集成，并进一步通过集成算法对</w:t>
+      </w:r>
+      <w:r>
+        <w:rPr>
+          <w:rFonts w:hint="eastAsia"/>
+          <w:sz w:val="28"/>
+          <w:szCs w:val="28"/>
+        </w:rPr>
+        <w:t>Neo</w:t>
+      </w:r>
+      <w:r>
+        <w:rPr>
+          <w:sz w:val="28"/>
+          <w:szCs w:val="28"/>
+        </w:rPr>
+        <w:t>4</w:t>
+      </w:r>
+      <w:r>
+        <w:rPr>
+          <w:rFonts w:hint="eastAsia"/>
+          <w:sz w:val="28"/>
+          <w:szCs w:val="28"/>
+        </w:rPr>
+        <w:t>j</w:t>
+      </w:r>
+      <w:r>
+        <w:rPr>
+          <w:rFonts w:hint="eastAsia"/>
+          <w:sz w:val="28"/>
+          <w:szCs w:val="28"/>
+        </w:rPr>
+        <w:t>数据的计算分析，开发了研究团体搜索、图节点关联信息查询等具有较好应用价值的功能。</w:t>
       </w:r>
     </w:p>
     <w:p>
@@ -454,7 +444,7 @@
           <w:sz w:val="28"/>
           <w:szCs w:val="28"/>
         </w:rPr>
-        <w:t>思路（清晰/较清晰）、</w:t>
+        <w:t>思路清晰、</w:t>
       </w:r>
       <w:r>
         <w:rPr>
@@ -462,7 +452,39 @@
           <w:sz w:val="28"/>
           <w:szCs w:val="28"/>
         </w:rPr>
-        <w:t>结构（较为严谨</w:t>
+        <w:t>理论分析较为深入，</w:t>
+      </w:r>
+      <w:r>
+        <w:rPr>
+          <w:rFonts w:hint="eastAsia"/>
+          <w:sz w:val="28"/>
+          <w:szCs w:val="28"/>
+        </w:rPr>
+        <w:t>研究方法</w:t>
+      </w:r>
+      <w:r>
+        <w:rPr>
+          <w:rFonts w:ascii="宋体" w:hAnsi="宋体" w:hint="eastAsia"/>
+          <w:sz w:val="28"/>
+          <w:szCs w:val="28"/>
+        </w:rPr>
+        <w:t>得当</w:t>
+      </w:r>
+      <w:r>
+        <w:rPr>
+          <w:rFonts w:hint="eastAsia"/>
+          <w:sz w:val="28"/>
+          <w:szCs w:val="28"/>
+        </w:rPr>
+        <w:t>，写作</w:t>
+      </w:r>
+      <w:r>
+        <w:rPr>
+          <w:rFonts w:hint="eastAsia"/>
+          <w:sz w:val="28"/>
+          <w:szCs w:val="28"/>
+        </w:rPr>
+        <w:t>符合规范化要求</w:t>
       </w:r>
       <w:r>
         <w:rPr>
@@ -470,181 +492,14 @@
           <w:sz w:val="28"/>
           <w:szCs w:val="28"/>
         </w:rPr>
-        <w:t>/</w:t>
-      </w:r>
-      <w:r>
-        <w:rPr>
-          <w:rFonts w:ascii="Calibri" w:eastAsia="宋体" w:hAnsi="Calibri" w:cs="Times New Roman" w:hint="eastAsia"/>
-          <w:sz w:val="28"/>
-          <w:szCs w:val="28"/>
-        </w:rPr>
-        <w:t>严谨），</w:t>
-      </w:r>
-      <w:r>
-        <w:rPr>
-          <w:rFonts w:ascii="宋体" w:hAnsi="宋体" w:hint="eastAsia"/>
-          <w:sz w:val="28"/>
-          <w:szCs w:val="28"/>
-        </w:rPr>
-        <w:t>资料（翔实/充分）、</w:t>
-      </w:r>
-      <w:r>
-        <w:rPr>
-          <w:rFonts w:ascii="Calibri" w:eastAsia="宋体" w:hAnsi="Calibri" w:cs="Times New Roman" w:hint="eastAsia"/>
-          <w:sz w:val="28"/>
-          <w:szCs w:val="28"/>
-        </w:rPr>
-        <w:t>叙述（较为清楚</w:t>
-      </w:r>
-      <w:r>
-        <w:rPr>
-          <w:rFonts w:ascii="Calibri" w:eastAsia="宋体" w:hAnsi="Calibri" w:cs="Times New Roman" w:hint="eastAsia"/>
-          <w:sz w:val="28"/>
-          <w:szCs w:val="28"/>
-        </w:rPr>
-        <w:t>/</w:t>
-      </w:r>
-      <w:r>
-        <w:rPr>
-          <w:rFonts w:ascii="Calibri" w:eastAsia="宋体" w:hAnsi="Calibri" w:cs="Times New Roman" w:hint="eastAsia"/>
-          <w:sz w:val="28"/>
-          <w:szCs w:val="28"/>
-        </w:rPr>
-        <w:t>清楚），理论分析（较为深入</w:t>
-      </w:r>
-      <w:r>
-        <w:rPr>
-          <w:rFonts w:ascii="Calibri" w:eastAsia="宋体" w:hAnsi="Calibri" w:cs="Times New Roman" w:hint="eastAsia"/>
-          <w:sz w:val="28"/>
-          <w:szCs w:val="28"/>
-        </w:rPr>
-        <w:t>/</w:t>
-      </w:r>
-      <w:r>
-        <w:rPr>
-          <w:rFonts w:ascii="Calibri" w:eastAsia="宋体" w:hAnsi="Calibri" w:cs="Times New Roman" w:hint="eastAsia"/>
-          <w:sz w:val="28"/>
-          <w:szCs w:val="28"/>
-        </w:rPr>
-        <w:t>深入），</w:t>
-      </w:r>
-      <w:r>
-        <w:rPr>
-          <w:rFonts w:hint="eastAsia"/>
-          <w:sz w:val="28"/>
-          <w:szCs w:val="28"/>
-        </w:rPr>
-        <w:t>研究方法</w:t>
-      </w:r>
-      <w:r>
-        <w:rPr>
-          <w:rFonts w:hint="eastAsia"/>
-          <w:sz w:val="28"/>
-          <w:szCs w:val="28"/>
-        </w:rPr>
-        <w:t>（独特</w:t>
-      </w:r>
-      <w:r>
-        <w:rPr>
-          <w:rFonts w:ascii="Calibri" w:eastAsia="宋体" w:hAnsi="Calibri" w:cs="Times New Roman" w:hint="eastAsia"/>
-          <w:sz w:val="28"/>
-          <w:szCs w:val="28"/>
-        </w:rPr>
-        <w:t>/</w:t>
-      </w:r>
-      <w:r>
-        <w:rPr>
-          <w:rFonts w:ascii="Calibri" w:eastAsia="宋体" w:hAnsi="Calibri" w:cs="Times New Roman" w:hint="eastAsia"/>
-          <w:sz w:val="28"/>
-          <w:szCs w:val="28"/>
-        </w:rPr>
-        <w:t>正确</w:t>
-      </w:r>
-      <w:r>
-        <w:rPr>
-          <w:rFonts w:ascii="Calibri" w:eastAsia="宋体" w:hAnsi="Calibri" w:cs="Times New Roman" w:hint="eastAsia"/>
-          <w:sz w:val="28"/>
-          <w:szCs w:val="28"/>
-        </w:rPr>
-        <w:t>/</w:t>
-      </w:r>
-      <w:r>
-        <w:rPr>
-          <w:rFonts w:ascii="宋体" w:hAnsi="宋体" w:hint="eastAsia"/>
-          <w:sz w:val="28"/>
-          <w:szCs w:val="28"/>
-        </w:rPr>
-        <w:t>得当</w:t>
-      </w:r>
-      <w:r>
-        <w:rPr>
-          <w:rFonts w:hint="eastAsia"/>
-          <w:sz w:val="28"/>
-          <w:szCs w:val="28"/>
-        </w:rPr>
-        <w:t>），实验</w:t>
-      </w:r>
-      <w:r>
-        <w:rPr>
-          <w:rFonts w:ascii="Calibri" w:eastAsia="宋体" w:hAnsi="Calibri" w:cs="Times New Roman" w:hint="eastAsia"/>
-          <w:sz w:val="28"/>
-          <w:szCs w:val="28"/>
-        </w:rPr>
-        <w:t>数据可信，结论（基本正确</w:t>
-      </w:r>
-      <w:r>
-        <w:rPr>
-          <w:rFonts w:ascii="Calibri" w:eastAsia="宋体" w:hAnsi="Calibri" w:cs="Times New Roman" w:hint="eastAsia"/>
-          <w:sz w:val="28"/>
-          <w:szCs w:val="28"/>
-        </w:rPr>
-        <w:t>/</w:t>
-      </w:r>
-      <w:r>
-        <w:rPr>
-          <w:rFonts w:ascii="Calibri" w:eastAsia="宋体" w:hAnsi="Calibri" w:cs="Times New Roman" w:hint="eastAsia"/>
-          <w:sz w:val="28"/>
-          <w:szCs w:val="28"/>
-        </w:rPr>
-        <w:t>正确）</w:t>
-      </w:r>
-      <w:r>
-        <w:rPr>
-          <w:rFonts w:hint="eastAsia"/>
-          <w:sz w:val="28"/>
-          <w:szCs w:val="28"/>
-        </w:rPr>
-        <w:t>，写作</w:t>
-      </w:r>
-      <w:r>
-        <w:rPr>
-          <w:rFonts w:hint="eastAsia"/>
-          <w:sz w:val="28"/>
-          <w:szCs w:val="28"/>
-        </w:rPr>
-        <w:t>符合规范化要求</w:t>
-      </w:r>
-      <w:r>
-        <w:rPr>
-          <w:rFonts w:ascii="Calibri" w:eastAsia="宋体" w:hAnsi="Calibri" w:cs="Times New Roman" w:hint="eastAsia"/>
-          <w:sz w:val="28"/>
-          <w:szCs w:val="28"/>
-        </w:rPr>
         <w:t>。</w:t>
-      </w:r>
-      <w:r>
-        <w:rPr>
-          <w:rFonts w:ascii="宋体" w:hAnsi="宋体" w:hint="eastAsia"/>
-          <w:sz w:val="28"/>
-          <w:szCs w:val="28"/>
-        </w:rPr>
-        <w:t>（此部分要根据论文的具体情况选择3-4个评语，优秀论文可以适当增加）</w:t>
       </w:r>
     </w:p>
     <w:p>
       <w:pPr>
         <w:ind w:firstLineChars="200" w:firstLine="560"/>
         <w:rPr>
+          <w:rFonts w:hint="eastAsia"/>
           <w:sz w:val="28"/>
           <w:szCs w:val="28"/>
         </w:rPr>
@@ -655,47 +510,15 @@
           <w:sz w:val="28"/>
           <w:szCs w:val="28"/>
         </w:rPr>
-        <w:t>论文答辩过程中表达清楚，能</w:t>
-      </w:r>
-      <w:r>
-        <w:rPr>
-          <w:rFonts w:hint="eastAsia"/>
-          <w:sz w:val="28"/>
-          <w:szCs w:val="28"/>
-        </w:rPr>
-        <w:t>（</w:t>
-      </w:r>
-      <w:r>
-        <w:rPr>
-          <w:rFonts w:ascii="Calibri" w:eastAsia="宋体" w:hAnsi="Calibri" w:cs="Times New Roman" w:hint="eastAsia"/>
-          <w:sz w:val="28"/>
-          <w:szCs w:val="28"/>
-        </w:rPr>
-        <w:t>圆满</w:t>
-      </w:r>
-      <w:r>
-        <w:rPr>
-          <w:rFonts w:ascii="Calibri" w:eastAsia="宋体" w:hAnsi="Calibri" w:cs="Times New Roman" w:hint="eastAsia"/>
-          <w:sz w:val="28"/>
-          <w:szCs w:val="28"/>
-        </w:rPr>
-        <w:t>/</w:t>
-      </w:r>
-      <w:r>
-        <w:rPr>
-          <w:rFonts w:hint="eastAsia"/>
-          <w:sz w:val="28"/>
-          <w:szCs w:val="28"/>
-        </w:rPr>
-        <w:t>较准确</w:t>
-      </w:r>
-      <w:r>
-        <w:rPr>
-          <w:rFonts w:hint="eastAsia"/>
-          <w:sz w:val="28"/>
-          <w:szCs w:val="28"/>
-        </w:rPr>
-        <w:t>）地</w:t>
+        <w:t>论文答辩过程中表达清楚，能较准确</w:t>
+      </w:r>
+      <w:r>
+        <w:rPr>
+          <w:rFonts w:hint="eastAsia"/>
+          <w:sz w:val="28"/>
+          <w:szCs w:val="28"/>
+        </w:rPr>
+        <w:t>地</w:t>
       </w:r>
       <w:r>
         <w:rPr>
@@ -704,34 +527,55 @@
           <w:szCs w:val="28"/>
         </w:rPr>
         <w:t>回答答辩委员会提出的问题。</w:t>
+      </w:r>
+      <w:r>
+        <w:rPr>
+          <w:rFonts w:hint="eastAsia"/>
+          <w:sz w:val="28"/>
+          <w:szCs w:val="28"/>
+        </w:rPr>
+        <w:t>论文在数据建模、系统架构设计、算法集成等方的工作具有一定创造性；另外，论文选题新颖，具有现实性和可操作性。</w:t>
+      </w:r>
+    </w:p>
+    <w:p>
+      <w:pPr>
+        <w:tabs>
+          <w:tab w:val="left" w:pos="1582"/>
+        </w:tabs>
+        <w:ind w:firstLineChars="200" w:firstLine="560"/>
+        <w:rPr>
+          <w:rFonts w:hint="eastAsia"/>
+          <w:sz w:val="28"/>
+          <w:szCs w:val="28"/>
+        </w:rPr>
+      </w:pPr>
+      <w:r>
+        <w:rPr>
+          <w:rFonts w:hint="eastAsia"/>
+          <w:sz w:val="28"/>
+          <w:szCs w:val="28"/>
+        </w:rPr>
+        <w:t>论文的不足之处在于查询性能还需要进一步优化，可以调研成熟</w:t>
+      </w:r>
+      <w:r>
+        <w:rPr>
+          <w:rFonts w:hint="eastAsia"/>
+          <w:sz w:val="28"/>
+          <w:szCs w:val="28"/>
+        </w:rPr>
+        <w:lastRenderedPageBreak/>
+        <w:t>的优化技术加以应用。</w:t>
       </w:r>
     </w:p>
     <w:p>
       <w:pPr>
         <w:ind w:firstLineChars="200" w:firstLine="560"/>
         <w:rPr>
+          <w:rFonts w:hint="eastAsia"/>
           <w:sz w:val="28"/>
           <w:szCs w:val="28"/>
         </w:rPr>
       </w:pPr>
-    </w:p>
-    <w:p>
-      <w:pPr>
-        <w:ind w:firstLineChars="200" w:firstLine="560"/>
-        <w:rPr>
-          <w:sz w:val="28"/>
-          <w:szCs w:val="28"/>
-        </w:rPr>
-      </w:pPr>
-    </w:p>
-    <w:p>
-      <w:pPr>
-        <w:ind w:firstLineChars="200" w:firstLine="560"/>
-        <w:rPr>
-          <w:sz w:val="28"/>
-          <w:szCs w:val="28"/>
-        </w:rPr>
-      </w:pPr>
       <w:r>
         <w:rPr>
           <w:rFonts w:hint="eastAsia"/>
@@ -745,7 +589,6 @@
           <w:rFonts w:hint="eastAsia"/>
           <w:sz w:val="28"/>
           <w:szCs w:val="28"/>
-          <w:u w:val="single"/>
         </w:rPr>
         <w:t>本学科的科学研究</w:t>
       </w:r>
@@ -754,38 +597,8 @@
           <w:rFonts w:hint="eastAsia"/>
           <w:sz w:val="28"/>
           <w:szCs w:val="28"/>
-          <w:u w:val="single"/>
-        </w:rPr>
-        <w:t>（本专业职业技术）</w:t>
-      </w:r>
-      <w:r>
-        <w:rPr>
-          <w:rFonts w:hint="eastAsia"/>
-          <w:sz w:val="28"/>
-          <w:szCs w:val="28"/>
-        </w:rPr>
-        <w:t>工作的能力。（硕士论文）</w:t>
-      </w:r>
-    </w:p>
-    <w:p>
-      <w:pPr>
-        <w:ind w:firstLineChars="200" w:firstLine="560"/>
-        <w:rPr>
-          <w:i/>
-          <w:color w:val="E36C0A" w:themeColor="accent6" w:themeShade="BF"/>
-          <w:sz w:val="28"/>
-          <w:szCs w:val="28"/>
-        </w:rPr>
-      </w:pPr>
-      <w:r>
-        <w:rPr>
-          <w:rFonts w:hint="eastAsia"/>
-          <w:i/>
-          <w:color w:val="E36C0A" w:themeColor="accent6" w:themeShade="BF"/>
-          <w:sz w:val="28"/>
-          <w:szCs w:val="28"/>
-        </w:rPr>
-        <w:t>论文表明作者在本门学科上掌握坚实宽广的基础理论和系统深入的专门知识；具有独立从事本学科的科学研究工作的能力；在本学科的科学研究上做出了一定的创造性成果。（博士论文）</w:t>
+        </w:rPr>
+        <w:t>工作的能力。</w:t>
       </w:r>
     </w:p>
     <w:p>
@@ -896,7 +709,7 @@
 </file>
 
 <file path=word/endnotes.xml><?xml version="1.0" encoding="utf-8"?>
-<w:endnotes xmlns:wpc="http://schemas.microsoft.com/office/word/2010/wordprocessingCanvas" xmlns:cx="http://schemas.microsoft.com/office/drawing/2014/chartex" xmlns:cx1="http://schemas.microsoft.com/office/drawing/2015/9/8/chartex" xmlns:cx2="http://schemas.microsoft.com/office/drawing/2015/10/21/chartex" xmlns:cx3="http://schemas.microsoft.com/office/drawing/2016/5/9/chartex" xmlns:cx4="http://schemas.microsoft.com/office/drawing/2016/5/10/chartex" xmlns:cx5="http://schemas.microsoft.com/office/drawing/2016/5/11/chartex" xmlns:cx6="http://schemas.microsoft.com/office/drawing/2016/5/12/chartex" xmlns:cx7="http://schemas.microsoft.com/office/drawing/2016/5/13/chartex" xmlns:cx8="http://schemas.microsoft.com/office/drawing/2016/5/14/chartex" xmlns:mc="http://schemas.openxmlformats.org/markup-compatibility/2006" xmlns:aink="http://schemas.microsoft.com/office/drawing/2016/ink" xmlns:am3d="http://schemas.microsoft.com/office/drawing/2017/model3d" xmlns:o="urn:schemas-microsoft-com:office:office" xmlns:r="http://schemas.openxmlformats.org/officeDocument/2006/relationships" xmlns:m="http://schemas.openxmlformats.org/officeDocument/2006/math" xmlns:v="urn:schemas-microsoft-com:vml" xmlns:wp14="http://schemas.microsoft.com/office/word/2010/wordprocessingDrawing" xmlns:wp="http://schemas.openxmlformats.org/drawingml/2006/wordprocessingDrawing" xmlns:w10="urn:schemas-microsoft-com:office:word" xmlns:w="http://schemas.openxmlformats.org/wordprocessingml/2006/main" xmlns:w14="http://schemas.microsoft.com/office/word/2010/wordml" xmlns:w15="http://schemas.microsoft.com/office/word/2012/wordml" xmlns:w16cex="http://schemas.microsoft.com/office/word/2018/wordml/cex" xmlns:w16cid="http://schemas.microsoft.com/office/word/2016/wordml/cid" xmlns:w16="http://schemas.microsoft.com/office/word/2018/wordml" xmlns:w16sdtdh="http://schemas.microsoft.com/office/word/2020/wordml/sdtdatahash" xmlns:w16se="http://schemas.microsoft.com/office/word/2015/wordml/symex" xmlns:wpg="http://schemas.microsoft.com/office/word/2010/wordprocessingGroup" xmlns:wpi="http://schemas.microsoft.com/office/word/2010/wordprocessingInk" xmlns:wne="http://schemas.microsoft.com/office/word/2006/wordml" xmlns:wps="http://schemas.microsoft.com/office/word/2010/wordprocessingShape" mc:Ignorable="w14 w15 w16se w16cid w16 w16cex w16sdtdh wp14">
+<w:endnotes xmlns:wpc="http://schemas.microsoft.com/office/word/2010/wordprocessingCanvas" xmlns:cx="http://schemas.microsoft.com/office/drawing/2014/chartex" xmlns:cx1="http://schemas.microsoft.com/office/drawing/2015/9/8/chartex" xmlns:cx2="http://schemas.microsoft.com/office/drawing/2015/10/21/chartex" xmlns:cx3="http://schemas.microsoft.com/office/drawing/2016/5/9/chartex" xmlns:cx4="http://schemas.microsoft.com/office/drawing/2016/5/10/chartex" xmlns:cx5="http://schemas.microsoft.com/office/drawing/2016/5/11/chartex" xmlns:cx6="http://schemas.microsoft.com/office/drawing/2016/5/12/chartex" xmlns:cx7="http://schemas.microsoft.com/office/drawing/2016/5/13/chartex" xmlns:cx8="http://schemas.microsoft.com/office/drawing/2016/5/14/chartex" xmlns:mc="http://schemas.openxmlformats.org/markup-compatibility/2006" xmlns:aink="http://schemas.microsoft.com/office/drawing/2016/ink" xmlns:am3d="http://schemas.microsoft.com/office/drawing/2017/model3d" xmlns:o="urn:schemas-microsoft-com:office:office" xmlns:r="http://schemas.openxmlformats.org/officeDocument/2006/relationships" xmlns:m="http://schemas.openxmlformats.org/officeDocument/2006/math" xmlns:v="urn:schemas-microsoft-com:vml" xmlns:wp14="http://schemas.microsoft.com/office/word/2010/wordprocessingDrawing" xmlns:wp="http://schemas.openxmlformats.org/drawingml/2006/wordprocessingDrawing" xmlns:w10="urn:schemas-microsoft-com:office:word" xmlns:w="http://schemas.openxmlformats.org/wordprocessingml/2006/main" xmlns:w14="http://schemas.microsoft.com/office/word/2010/wordml" xmlns:w15="http://schemas.microsoft.com/office/word/2012/wordml" xmlns:w16cid="http://schemas.microsoft.com/office/word/2016/wordml/cid" xmlns:w16se="http://schemas.microsoft.com/office/word/2015/wordml/symex" xmlns:wpg="http://schemas.microsoft.com/office/word/2010/wordprocessingGroup" xmlns:wpi="http://schemas.microsoft.com/office/word/2010/wordprocessingInk" xmlns:wne="http://schemas.microsoft.com/office/word/2006/wordml" xmlns:wps="http://schemas.microsoft.com/office/word/2010/wordprocessingShape" mc:Ignorable="w14 w15 w16se w16cid wp14">
   <w:endnote w:type="separator" w:id="-1">
     <w:p>
       <w:r>
@@ -915,7 +728,7 @@
 </file>
 
 <file path=word/footnotes.xml><?xml version="1.0" encoding="utf-8"?>
-<w:footnotes xmlns:wpc="http://schemas.microsoft.com/office/word/2010/wordprocessingCanvas" xmlns:cx="http://schemas.microsoft.com/office/drawing/2014/chartex" xmlns:cx1="http://schemas.microsoft.com/office/drawing/2015/9/8/chartex" xmlns:cx2="http://schemas.microsoft.com/office/drawing/2015/10/21/chartex" xmlns:cx3="http://schemas.microsoft.com/office/drawing/2016/5/9/chartex" xmlns:cx4="http://schemas.microsoft.com/office/drawing/2016/5/10/chartex" xmlns:cx5="http://schemas.microsoft.com/office/drawing/2016/5/11/chartex" xmlns:cx6="http://schemas.microsoft.com/office/drawing/2016/5/12/chartex" xmlns:cx7="http://schemas.microsoft.com/office/drawing/2016/5/13/chartex" xmlns:cx8="http://schemas.microsoft.com/office/drawing/2016/5/14/chartex" xmlns:mc="http://schemas.openxmlformats.org/markup-compatibility/2006" xmlns:aink="http://schemas.microsoft.com/office/drawing/2016/ink" xmlns:am3d="http://schemas.microsoft.com/office/drawing/2017/model3d" xmlns:o="urn:schemas-microsoft-com:office:office" xmlns:r="http://schemas.openxmlformats.org/officeDocument/2006/relationships" xmlns:m="http://schemas.openxmlformats.org/officeDocument/2006/math" xmlns:v="urn:schemas-microsoft-com:vml" xmlns:wp14="http://schemas.microsoft.com/office/word/2010/wordprocessingDrawing" xmlns:wp="http://schemas.openxmlformats.org/drawingml/2006/wordprocessingDrawing" xmlns:w10="urn:schemas-microsoft-com:office:word" xmlns:w="http://schemas.openxmlformats.org/wordprocessingml/2006/main" xmlns:w14="http://schemas.microsoft.com/office/word/2010/wordml" xmlns:w15="http://schemas.microsoft.com/office/word/2012/wordml" xmlns:w16cex="http://schemas.microsoft.com/office/word/2018/wordml/cex" xmlns:w16cid="http://schemas.microsoft.com/office/word/2016/wordml/cid" xmlns:w16="http://schemas.microsoft.com/office/word/2018/wordml" xmlns:w16sdtdh="http://schemas.microsoft.com/office/word/2020/wordml/sdtdatahash" xmlns:w16se="http://schemas.microsoft.com/office/word/2015/wordml/symex" xmlns:wpg="http://schemas.microsoft.com/office/word/2010/wordprocessingGroup" xmlns:wpi="http://schemas.microsoft.com/office/word/2010/wordprocessingInk" xmlns:wne="http://schemas.microsoft.com/office/word/2006/wordml" xmlns:wps="http://schemas.microsoft.com/office/word/2010/wordprocessingShape" mc:Ignorable="w14 w15 w16se w16cid w16 w16cex w16sdtdh wp14">
+<w:footnotes xmlns:wpc="http://schemas.microsoft.com/office/word/2010/wordprocessingCanvas" xmlns:cx="http://schemas.microsoft.com/office/drawing/2014/chartex" xmlns:cx1="http://schemas.microsoft.com/office/drawing/2015/9/8/chartex" xmlns:cx2="http://schemas.microsoft.com/office/drawing/2015/10/21/chartex" xmlns:cx3="http://schemas.microsoft.com/office/drawing/2016/5/9/chartex" xmlns:cx4="http://schemas.microsoft.com/office/drawing/2016/5/10/chartex" xmlns:cx5="http://schemas.microsoft.com/office/drawing/2016/5/11/chartex" xmlns:cx6="http://schemas.microsoft.com/office/drawing/2016/5/12/chartex" xmlns:cx7="http://schemas.microsoft.com/office/drawing/2016/5/13/chartex" xmlns:cx8="http://schemas.microsoft.com/office/drawing/2016/5/14/chartex" xmlns:mc="http://schemas.openxmlformats.org/markup-compatibility/2006" xmlns:aink="http://schemas.microsoft.com/office/drawing/2016/ink" xmlns:am3d="http://schemas.microsoft.com/office/drawing/2017/model3d" xmlns:o="urn:schemas-microsoft-com:office:office" xmlns:r="http://schemas.openxmlformats.org/officeDocument/2006/relationships" xmlns:m="http://schemas.openxmlformats.org/officeDocument/2006/math" xmlns:v="urn:schemas-microsoft-com:vml" xmlns:wp14="http://schemas.microsoft.com/office/word/2010/wordprocessingDrawing" xmlns:wp="http://schemas.openxmlformats.org/drawingml/2006/wordprocessingDrawing" xmlns:w10="urn:schemas-microsoft-com:office:word" xmlns:w="http://schemas.openxmlformats.org/wordprocessingml/2006/main" xmlns:w14="http://schemas.microsoft.com/office/word/2010/wordml" xmlns:w15="http://schemas.microsoft.com/office/word/2012/wordml" xmlns:w16cid="http://schemas.microsoft.com/office/word/2016/wordml/cid" xmlns:w16se="http://schemas.microsoft.com/office/word/2015/wordml/symex" xmlns:wpg="http://schemas.microsoft.com/office/word/2010/wordprocessingGroup" xmlns:wpi="http://schemas.microsoft.com/office/word/2010/wordprocessingInk" xmlns:wne="http://schemas.microsoft.com/office/word/2006/wordml" xmlns:wps="http://schemas.microsoft.com/office/word/2010/wordprocessingShape" mc:Ignorable="w14 w15 w16se w16cid wp14">
   <w:footnote w:type="separator" w:id="-1">
     <w:p>
       <w:r>
@@ -934,7 +747,7 @@
 </file>
 
 <file path=word/styles.xml><?xml version="1.0" encoding="utf-8"?>
-<w:styles xmlns:mc="http://schemas.openxmlformats.org/markup-compatibility/2006" xmlns:r="http://schemas.openxmlformats.org/officeDocument/2006/relationships" xmlns:w="http://schemas.openxmlformats.org/wordprocessingml/2006/main" xmlns:w14="http://schemas.microsoft.com/office/word/2010/wordml" xmlns:w15="http://schemas.microsoft.com/office/word/2012/wordml" xmlns:w16cex="http://schemas.microsoft.com/office/word/2018/wordml/cex" xmlns:w16cid="http://schemas.microsoft.com/office/word/2016/wordml/cid" xmlns:w16="http://schemas.microsoft.com/office/word/2018/wordml" xmlns:w16sdtdh="http://schemas.microsoft.com/office/word/2020/wordml/sdtdatahash" xmlns:w16se="http://schemas.microsoft.com/office/word/2015/wordml/symex" mc:Ignorable="w14 w15 w16se w16cid w16 w16cex w16sdtdh">
+<w:styles xmlns:mc="http://schemas.openxmlformats.org/markup-compatibility/2006" xmlns:r="http://schemas.openxmlformats.org/officeDocument/2006/relationships" xmlns:w="http://schemas.openxmlformats.org/wordprocessingml/2006/main" xmlns:w14="http://schemas.microsoft.com/office/word/2010/wordml" xmlns:w15="http://schemas.microsoft.com/office/word/2012/wordml" xmlns:w16cid="http://schemas.microsoft.com/office/word/2016/wordml/cid" xmlns:w16se="http://schemas.microsoft.com/office/word/2015/wordml/symex" mc:Ignorable="w14 w15 w16se w16cid">
   <w:docDefaults>
     <w:rPrDefault>
       <w:rPr>
@@ -1053,6 +866,7 @@
     <w:lsdException w:name="HTML Sample" w:semiHidden="1" w:unhideWhenUsed="1"/>
     <w:lsdException w:name="HTML Typewriter" w:semiHidden="1" w:unhideWhenUsed="1"/>
     <w:lsdException w:name="HTML Variable" w:semiHidden="1" w:unhideWhenUsed="1"/>
+    <w:lsdException w:name="Normal Table" w:semiHidden="1" w:unhideWhenUsed="1"/>
     <w:lsdException w:name="annotation subject" w:semiHidden="1" w:unhideWhenUsed="1"/>
     <w:lsdException w:name="No List" w:semiHidden="1" w:unhideWhenUsed="1"/>
     <w:lsdException w:name="Outline List 1" w:semiHidden="1" w:unhideWhenUsed="1"/>
@@ -1095,8 +909,11 @@
     <w:lsdException w:name="Table Contemporary" w:semiHidden="1" w:unhideWhenUsed="1"/>
     <w:lsdException w:name="Table Elegant" w:semiHidden="1" w:unhideWhenUsed="1"/>
     <w:lsdException w:name="Table Professional" w:semiHidden="1" w:unhideWhenUsed="1"/>
+    <w:lsdException w:name="Table Subtle 1" w:semiHidden="1" w:unhideWhenUsed="1"/>
     <w:lsdException w:name="Table Subtle 2" w:semiHidden="1" w:unhideWhenUsed="1"/>
     <w:lsdException w:name="Table Web 1" w:semiHidden="1" w:unhideWhenUsed="1"/>
+    <w:lsdException w:name="Table Web 2" w:semiHidden="1" w:unhideWhenUsed="1"/>
+    <w:lsdException w:name="Table Web 3" w:semiHidden="1" w:unhideWhenUsed="1"/>
     <w:lsdException w:name="Balloon Text" w:semiHidden="1" w:unhideWhenUsed="1"/>
     <w:lsdException w:name="Table Grid" w:uiPriority="59"/>
     <w:lsdException w:name="Table Theme" w:semiHidden="1" w:unhideWhenUsed="1"/>
@@ -1333,6 +1150,7 @@
   <w:style w:type="character" w:default="1" w:styleId="a0">
     <w:name w:val="Default Paragraph Font"/>
     <w:uiPriority w:val="1"/>
+    <w:semiHidden/>
     <w:unhideWhenUsed/>
   </w:style>
   <w:style w:type="table" w:default="1" w:styleId="a1">
